--- a/Readme.docx
+++ b/Readme.docx
@@ -84,9 +84,9 @@
           <w:szCs w:val="28"/>
         </w:rPr>
       </w:pPr>
-      <w:bookmarkStart w:id="1" w:name="_Hlk92878998"/>
-      <w:bookmarkStart w:id="2" w:name="_Hlk92879058"/>
-      <w:bookmarkEnd w:id="1"/>
+      <w:bookmarkStart w:id="1" w:name="_Hlk92879058"/>
+      <w:bookmarkStart w:id="2" w:name="_Hlk928789981"/>
+      <w:bookmarkEnd w:id="2"/>
       <w:r>
         <w:rPr>
           <w:rFonts w:cs="Times New Roman" w:ascii="Times New Roman" w:hAnsi="Times New Roman"/>
@@ -123,14 +123,14 @@
         </w:rPr>
         <w:t>Steve Fitzgerald, and Celia Reina</w:t>
       </w:r>
-      <w:bookmarkEnd w:id="2"/>
+      <w:bookmarkEnd w:id="1"/>
     </w:p>
     <w:p>
       <w:pPr>
         <w:pStyle w:val="ListParagraph"/>
         <w:numPr>
           <w:ilvl w:val="0"/>
-          <w:numId w:val="2"/>
+          <w:numId w:val="1"/>
         </w:numPr>
         <w:spacing w:lineRule="atLeast" w:line="0" w:before="0" w:after="156"/>
         <w:ind w:left="357" w:hanging="357"/>
@@ -239,7 +239,7 @@
         <w:pStyle w:val="ListParagraph"/>
         <w:numPr>
           <w:ilvl w:val="0"/>
-          <w:numId w:val="2"/>
+          <w:numId w:val="1"/>
         </w:numPr>
         <w:spacing w:lineRule="atLeast" w:line="0" w:before="0" w:after="156"/>
         <w:ind w:left="357" w:hanging="357"/>
@@ -309,7 +309,7 @@
         <w:pStyle w:val="ListParagraph"/>
         <w:numPr>
           <w:ilvl w:val="1"/>
-          <w:numId w:val="2"/>
+          <w:numId w:val="1"/>
         </w:numPr>
         <w:rPr>
           <w:rFonts w:ascii="Times New Roman" w:hAnsi="Times New Roman" w:cs="Times New Roman"/>
@@ -380,7 +380,7 @@
         <w:pStyle w:val="ListParagraph"/>
         <w:numPr>
           <w:ilvl w:val="1"/>
-          <w:numId w:val="2"/>
+          <w:numId w:val="1"/>
         </w:numPr>
         <w:rPr>
           <w:rFonts w:ascii="Times New Roman" w:hAnsi="Times New Roman" w:cs="Times New Roman"/>
@@ -445,7 +445,7 @@
         <w:pStyle w:val="ListParagraph"/>
         <w:numPr>
           <w:ilvl w:val="0"/>
-          <w:numId w:val="2"/>
+          <w:numId w:val="1"/>
         </w:numPr>
         <w:spacing w:lineRule="atLeast" w:line="0" w:before="0" w:after="156"/>
         <w:ind w:left="357" w:hanging="357"/>
@@ -474,7 +474,7 @@
         <w:pStyle w:val="ListParagraph"/>
         <w:numPr>
           <w:ilvl w:val="1"/>
-          <w:numId w:val="2"/>
+          <w:numId w:val="1"/>
         </w:numPr>
         <w:rPr>
           <w:rFonts w:ascii="Times New Roman" w:hAnsi="Times New Roman" w:cs="Times New Roman"/>
@@ -523,7 +523,7 @@
           <w:b w:val="false"/>
           <w:bCs w:val="false"/>
         </w:rPr>
-        <w:t>All simulation steps are run using the “md-lv” binary. Build instructions can be found within the folder of the same name. Scripts for automating the production steps of these simulations can be found in the “scripts” folder, and Jupyter notebooks used for post-processing analysis are found in “notebooks”. The basic command-line steps were employed to generate the datasets.</w:t>
+        <w:t>All simulation steps are run using the “md-lv” binary. Build instructions can be found within the “md-lv” folder. Scripts for automating the production steps of these simulations can be found in the “scripts” subfolder, and Jupyter notebooks used for post-processing analysis are found in “notebooks”. The basic command-line steps were employed to generate the datasets.</w:t>
       </w:r>
     </w:p>
     <w:p>
@@ -531,7 +531,7 @@
         <w:pStyle w:val="ListParagraph"/>
         <w:numPr>
           <w:ilvl w:val="0"/>
-          <w:numId w:val="8"/>
+          <w:numId w:val="7"/>
         </w:numPr>
         <w:rPr/>
       </w:pPr>
@@ -541,7 +541,23 @@
           <w:b w:val="false"/>
           <w:bCs w:val="false"/>
         </w:rPr>
-        <w:t>Within “scripts”, run “python gen_equilibrated_states.py”. This small python script generates force-quenched states for the Hertzian and Lennard-Jones potentials. These are saves in a human-readable JSON format for simple inspection and modification.</w:t>
+        <w:t>Within “scripts”, run “python gen_equilibrated_states.py”. This small python script generates force-quenched states for the Hertzian and Lennard-Jones potentials. These are save</w:t>
+      </w:r>
+      <w:r>
+        <w:rPr>
+          <w:rFonts w:ascii="Times New Roman" w:hAnsi="Times New Roman"/>
+          <w:b w:val="false"/>
+          <w:bCs w:val="false"/>
+        </w:rPr>
+        <w:t>d</w:t>
+      </w:r>
+      <w:r>
+        <w:rPr>
+          <w:rFonts w:ascii="Times New Roman" w:hAnsi="Times New Roman"/>
+          <w:b w:val="false"/>
+          <w:bCs w:val="false"/>
+        </w:rPr>
+        <w:t xml:space="preserve"> in a human-readable JSON format for simple inspection and modification.</w:t>
       </w:r>
     </w:p>
     <w:p>
@@ -549,7 +565,7 @@
         <w:pStyle w:val="ListParagraph"/>
         <w:numPr>
           <w:ilvl w:val="0"/>
-          <w:numId w:val="8"/>
+          <w:numId w:val="7"/>
         </w:numPr>
         <w:rPr>
           <w:rFonts w:ascii="Times New Roman" w:hAnsi="Times New Roman"/>
@@ -572,7 +588,7 @@
         <w:pStyle w:val="ListParagraph"/>
         <w:numPr>
           <w:ilvl w:val="0"/>
-          <w:numId w:val="8"/>
+          <w:numId w:val="7"/>
         </w:numPr>
         <w:rPr>
           <w:rFonts w:ascii="Times New Roman" w:hAnsi="Times New Roman"/>
@@ -628,7 +644,7 @@
         <w:pStyle w:val="ListParagraph"/>
         <w:numPr>
           <w:ilvl w:val="1"/>
-          <w:numId w:val="2"/>
+          <w:numId w:val="1"/>
         </w:numPr>
         <w:rPr>
           <w:rFonts w:ascii="Times New Roman" w:hAnsi="Times New Roman" w:cs="Times New Roman"/>
@@ -706,7 +722,7 @@
         <w:pStyle w:val="ListParagraph"/>
         <w:numPr>
           <w:ilvl w:val="0"/>
-          <w:numId w:val="5"/>
+          <w:numId w:val="4"/>
         </w:numPr>
         <w:rPr>
           <w:rFonts w:ascii="Times New Roman" w:hAnsi="Times New Roman" w:cs="Times New Roman"/>
@@ -724,7 +740,7 @@
         <w:pStyle w:val="ListParagraph"/>
         <w:numPr>
           <w:ilvl w:val="0"/>
-          <w:numId w:val="5"/>
+          <w:numId w:val="4"/>
         </w:numPr>
         <w:rPr>
           <w:rFonts w:ascii="Times New Roman" w:hAnsi="Times New Roman" w:cs="Times New Roman"/>
@@ -806,7 +822,7 @@
         <w:pStyle w:val="ListParagraph"/>
         <w:numPr>
           <w:ilvl w:val="0"/>
-          <w:numId w:val="2"/>
+          <w:numId w:val="1"/>
         </w:numPr>
         <w:spacing w:lineRule="atLeast" w:line="0" w:before="0" w:after="156"/>
         <w:ind w:left="357" w:hanging="357"/>
@@ -835,7 +851,7 @@
         <w:pStyle w:val="ListParagraph"/>
         <w:numPr>
           <w:ilvl w:val="1"/>
-          <w:numId w:val="2"/>
+          <w:numId w:val="1"/>
         </w:numPr>
         <w:rPr>
           <w:rFonts w:ascii="Times New Roman" w:hAnsi="Times New Roman" w:cs="Times New Roman"/>
@@ -921,7 +937,7 @@
         <w:pStyle w:val="ListParagraph"/>
         <w:numPr>
           <w:ilvl w:val="0"/>
-          <w:numId w:val="7"/>
+          <w:numId w:val="6"/>
         </w:numPr>
         <w:rPr>
           <w:rFonts w:ascii="Times New Roman" w:hAnsi="Times New Roman" w:cs="Times New Roman"/>
@@ -944,7 +960,7 @@
         <w:pStyle w:val="ListParagraph"/>
         <w:numPr>
           <w:ilvl w:val="0"/>
-          <w:numId w:val="7"/>
+          <w:numId w:val="6"/>
         </w:numPr>
         <w:rPr>
           <w:rFonts w:ascii="Times New Roman" w:hAnsi="Times New Roman" w:cs="Times New Roman"/>
@@ -967,7 +983,7 @@
         <w:pStyle w:val="ListParagraph"/>
         <w:numPr>
           <w:ilvl w:val="2"/>
-          <w:numId w:val="4"/>
+          <w:numId w:val="3"/>
         </w:numPr>
         <w:rPr>
           <w:rFonts w:ascii="Times New Roman" w:hAnsi="Times New Roman" w:cs="Times New Roman"/>
@@ -1008,7 +1024,7 @@
         <w:pStyle w:val="ListParagraph"/>
         <w:numPr>
           <w:ilvl w:val="3"/>
-          <w:numId w:val="4"/>
+          <w:numId w:val="3"/>
         </w:numPr>
         <w:rPr>
           <w:rFonts w:ascii="Times New Roman" w:hAnsi="Times New Roman" w:cs="Times New Roman"/>
@@ -1026,7 +1042,7 @@
         <w:pStyle w:val="ListParagraph"/>
         <w:numPr>
           <w:ilvl w:val="3"/>
-          <w:numId w:val="4"/>
+          <w:numId w:val="3"/>
         </w:numPr>
         <w:rPr>
           <w:rFonts w:ascii="Times New Roman" w:hAnsi="Times New Roman" w:cs="Times New Roman"/>
@@ -1044,7 +1060,7 @@
         <w:pStyle w:val="ListParagraph"/>
         <w:numPr>
           <w:ilvl w:val="3"/>
-          <w:numId w:val="4"/>
+          <w:numId w:val="3"/>
         </w:numPr>
         <w:rPr>
           <w:rFonts w:ascii="Times New Roman" w:hAnsi="Times New Roman" w:cs="Times New Roman"/>
@@ -1062,7 +1078,7 @@
         <w:pStyle w:val="ListParagraph"/>
         <w:numPr>
           <w:ilvl w:val="3"/>
-          <w:numId w:val="4"/>
+          <w:numId w:val="3"/>
         </w:numPr>
         <w:rPr>
           <w:rFonts w:ascii="Times New Roman" w:hAnsi="Times New Roman" w:cs="Times New Roman"/>
@@ -1080,7 +1096,7 @@
         <w:pStyle w:val="ListParagraph"/>
         <w:numPr>
           <w:ilvl w:val="3"/>
-          <w:numId w:val="4"/>
+          <w:numId w:val="3"/>
         </w:numPr>
         <w:rPr>
           <w:rFonts w:ascii="Times New Roman" w:hAnsi="Times New Roman" w:cs="Times New Roman"/>
@@ -1098,7 +1114,7 @@
         <w:pStyle w:val="ListParagraph"/>
         <w:numPr>
           <w:ilvl w:val="3"/>
-          <w:numId w:val="4"/>
+          <w:numId w:val="3"/>
         </w:numPr>
         <w:rPr>
           <w:rFonts w:ascii="Times New Roman" w:hAnsi="Times New Roman" w:cs="Times New Roman"/>
@@ -1116,7 +1132,7 @@
         <w:pStyle w:val="ListParagraph"/>
         <w:numPr>
           <w:ilvl w:val="3"/>
-          <w:numId w:val="4"/>
+          <w:numId w:val="3"/>
         </w:numPr>
         <w:rPr>
           <w:rFonts w:ascii="Times New Roman" w:hAnsi="Times New Roman" w:cs="Times New Roman"/>
@@ -1134,7 +1150,7 @@
         <w:pStyle w:val="ListParagraph"/>
         <w:numPr>
           <w:ilvl w:val="3"/>
-          <w:numId w:val="4"/>
+          <w:numId w:val="3"/>
         </w:numPr>
         <w:rPr>
           <w:rFonts w:ascii="Times New Roman" w:hAnsi="Times New Roman" w:cs="Times New Roman"/>
@@ -1152,7 +1168,7 @@
         <w:pStyle w:val="ListParagraph"/>
         <w:numPr>
           <w:ilvl w:val="2"/>
-          <w:numId w:val="4"/>
+          <w:numId w:val="3"/>
         </w:numPr>
         <w:rPr>
           <w:rFonts w:ascii="Times New Roman" w:hAnsi="Times New Roman" w:cs="Times New Roman"/>
@@ -1170,7 +1186,7 @@
         <w:pStyle w:val="ListParagraph"/>
         <w:numPr>
           <w:ilvl w:val="3"/>
-          <w:numId w:val="4"/>
+          <w:numId w:val="3"/>
         </w:numPr>
         <w:rPr>
           <w:rFonts w:ascii="Times New Roman" w:hAnsi="Times New Roman" w:cs="Times New Roman"/>
@@ -1188,7 +1204,7 @@
         <w:pStyle w:val="ListParagraph"/>
         <w:numPr>
           <w:ilvl w:val="3"/>
-          <w:numId w:val="4"/>
+          <w:numId w:val="3"/>
         </w:numPr>
         <w:rPr>
           <w:rFonts w:ascii="Times New Roman" w:hAnsi="Times New Roman" w:cs="Times New Roman"/>
@@ -1206,7 +1222,7 @@
         <w:pStyle w:val="ListParagraph"/>
         <w:numPr>
           <w:ilvl w:val="2"/>
-          <w:numId w:val="4"/>
+          <w:numId w:val="3"/>
         </w:numPr>
         <w:rPr>
           <w:rFonts w:ascii="Times New Roman" w:hAnsi="Times New Roman" w:cs="Times New Roman"/>
@@ -1224,7 +1240,7 @@
         <w:pStyle w:val="ListParagraph"/>
         <w:numPr>
           <w:ilvl w:val="3"/>
-          <w:numId w:val="4"/>
+          <w:numId w:val="3"/>
         </w:numPr>
         <w:rPr>
           <w:rFonts w:ascii="Times New Roman" w:hAnsi="Times New Roman" w:cs="Times New Roman"/>
@@ -1242,7 +1258,7 @@
         <w:pStyle w:val="ListParagraph"/>
         <w:numPr>
           <w:ilvl w:val="3"/>
-          <w:numId w:val="4"/>
+          <w:numId w:val="3"/>
         </w:numPr>
         <w:rPr>
           <w:rFonts w:ascii="Times New Roman" w:hAnsi="Times New Roman" w:cs="Times New Roman"/>
@@ -1260,7 +1276,7 @@
         <w:pStyle w:val="ListParagraph"/>
         <w:numPr>
           <w:ilvl w:val="3"/>
-          <w:numId w:val="4"/>
+          <w:numId w:val="3"/>
         </w:numPr>
         <w:rPr>
           <w:rFonts w:ascii="Times New Roman" w:hAnsi="Times New Roman" w:cs="Times New Roman"/>
@@ -1278,7 +1294,7 @@
         <w:pStyle w:val="ListParagraph"/>
         <w:numPr>
           <w:ilvl w:val="3"/>
-          <w:numId w:val="4"/>
+          <w:numId w:val="3"/>
         </w:numPr>
         <w:rPr>
           <w:rFonts w:ascii="Times New Roman" w:hAnsi="Times New Roman" w:cs="Times New Roman"/>
@@ -1296,7 +1312,7 @@
         <w:pStyle w:val="ListParagraph"/>
         <w:numPr>
           <w:ilvl w:val="3"/>
-          <w:numId w:val="4"/>
+          <w:numId w:val="3"/>
         </w:numPr>
         <w:rPr>
           <w:rFonts w:ascii="Times New Roman" w:hAnsi="Times New Roman" w:cs="Times New Roman"/>
@@ -1314,7 +1330,7 @@
         <w:pStyle w:val="ListParagraph"/>
         <w:numPr>
           <w:ilvl w:val="3"/>
-          <w:numId w:val="4"/>
+          <w:numId w:val="3"/>
         </w:numPr>
         <w:rPr>
           <w:rFonts w:ascii="Times New Roman" w:hAnsi="Times New Roman" w:cs="Times New Roman"/>
@@ -1332,7 +1348,7 @@
         <w:pStyle w:val="ListParagraph"/>
         <w:numPr>
           <w:ilvl w:val="2"/>
-          <w:numId w:val="4"/>
+          <w:numId w:val="3"/>
         </w:numPr>
         <w:rPr>
           <w:rFonts w:ascii="Times New Roman" w:hAnsi="Times New Roman" w:cs="Times New Roman"/>
@@ -1350,7 +1366,7 @@
         <w:pStyle w:val="ListParagraph"/>
         <w:numPr>
           <w:ilvl w:val="3"/>
-          <w:numId w:val="4"/>
+          <w:numId w:val="3"/>
         </w:numPr>
         <w:rPr>
           <w:rFonts w:ascii="Times New Roman" w:hAnsi="Times New Roman" w:cs="Times New Roman"/>
@@ -1368,7 +1384,7 @@
         <w:pStyle w:val="ListParagraph"/>
         <w:numPr>
           <w:ilvl w:val="3"/>
-          <w:numId w:val="4"/>
+          <w:numId w:val="3"/>
         </w:numPr>
         <w:rPr>
           <w:rFonts w:ascii="Times New Roman" w:hAnsi="Times New Roman" w:cs="Times New Roman"/>
@@ -1386,7 +1402,7 @@
         <w:pStyle w:val="ListParagraph"/>
         <w:numPr>
           <w:ilvl w:val="3"/>
-          <w:numId w:val="4"/>
+          <w:numId w:val="3"/>
         </w:numPr>
         <w:rPr>
           <w:rFonts w:ascii="Times New Roman" w:hAnsi="Times New Roman" w:cs="Times New Roman"/>
@@ -1404,7 +1420,7 @@
         <w:pStyle w:val="ListParagraph"/>
         <w:numPr>
           <w:ilvl w:val="3"/>
-          <w:numId w:val="4"/>
+          <w:numId w:val="3"/>
         </w:numPr>
         <w:rPr>
           <w:rFonts w:ascii="Times New Roman" w:hAnsi="Times New Roman" w:cs="Times New Roman"/>
@@ -1422,7 +1438,7 @@
         <w:pStyle w:val="ListParagraph"/>
         <w:numPr>
           <w:ilvl w:val="3"/>
-          <w:numId w:val="4"/>
+          <w:numId w:val="3"/>
         </w:numPr>
         <w:rPr>
           <w:rFonts w:ascii="Times New Roman" w:hAnsi="Times New Roman" w:cs="Times New Roman"/>
@@ -1440,7 +1456,7 @@
         <w:pStyle w:val="ListParagraph"/>
         <w:numPr>
           <w:ilvl w:val="3"/>
-          <w:numId w:val="4"/>
+          <w:numId w:val="3"/>
         </w:numPr>
         <w:rPr>
           <w:rFonts w:ascii="Times New Roman" w:hAnsi="Times New Roman" w:cs="Times New Roman"/>
@@ -1458,7 +1474,7 @@
         <w:pStyle w:val="ListParagraph"/>
         <w:numPr>
           <w:ilvl w:val="3"/>
-          <w:numId w:val="4"/>
+          <w:numId w:val="3"/>
         </w:numPr>
         <w:rPr>
           <w:rFonts w:ascii="Times New Roman" w:hAnsi="Times New Roman" w:cs="Times New Roman"/>
@@ -1476,7 +1492,7 @@
         <w:pStyle w:val="ListParagraph"/>
         <w:numPr>
           <w:ilvl w:val="3"/>
-          <w:numId w:val="4"/>
+          <w:numId w:val="3"/>
         </w:numPr>
         <w:rPr>
           <w:rFonts w:ascii="Times New Roman" w:hAnsi="Times New Roman" w:cs="Times New Roman"/>
@@ -1494,7 +1510,7 @@
         <w:pStyle w:val="ListParagraph"/>
         <w:numPr>
           <w:ilvl w:val="3"/>
-          <w:numId w:val="4"/>
+          <w:numId w:val="3"/>
         </w:numPr>
         <w:rPr>
           <w:rFonts w:ascii="Times New Roman" w:hAnsi="Times New Roman" w:cs="Times New Roman"/>
@@ -1512,7 +1528,7 @@
         <w:pStyle w:val="ListParagraph"/>
         <w:numPr>
           <w:ilvl w:val="3"/>
-          <w:numId w:val="4"/>
+          <w:numId w:val="3"/>
         </w:numPr>
         <w:rPr>
           <w:rFonts w:ascii="Times New Roman" w:hAnsi="Times New Roman" w:cs="Times New Roman"/>
@@ -1530,7 +1546,7 @@
         <w:pStyle w:val="ListParagraph"/>
         <w:numPr>
           <w:ilvl w:val="3"/>
-          <w:numId w:val="4"/>
+          <w:numId w:val="3"/>
         </w:numPr>
         <w:rPr>
           <w:rFonts w:ascii="Times New Roman" w:hAnsi="Times New Roman" w:cs="Times New Roman"/>
@@ -1548,7 +1564,7 @@
         <w:pStyle w:val="ListParagraph"/>
         <w:numPr>
           <w:ilvl w:val="3"/>
-          <w:numId w:val="4"/>
+          <w:numId w:val="3"/>
         </w:numPr>
         <w:rPr>
           <w:rFonts w:ascii="Times New Roman" w:hAnsi="Times New Roman" w:cs="Times New Roman"/>
@@ -1566,7 +1582,7 @@
         <w:pStyle w:val="ListParagraph"/>
         <w:numPr>
           <w:ilvl w:val="0"/>
-          <w:numId w:val="7"/>
+          <w:numId w:val="6"/>
         </w:numPr>
         <w:rPr>
           <w:rFonts w:ascii="Times New Roman" w:hAnsi="Times New Roman" w:cs="Times New Roman"/>
@@ -1589,7 +1605,7 @@
         <w:pStyle w:val="ListParagraph"/>
         <w:numPr>
           <w:ilvl w:val="0"/>
-          <w:numId w:val="7"/>
+          <w:numId w:val="6"/>
         </w:numPr>
         <w:rPr>
           <w:rFonts w:ascii="Times New Roman" w:hAnsi="Times New Roman" w:cs="Times New Roman"/>
@@ -1626,7 +1642,7 @@
         <w:pStyle w:val="ListParagraph"/>
         <w:numPr>
           <w:ilvl w:val="1"/>
-          <w:numId w:val="2"/>
+          <w:numId w:val="1"/>
         </w:numPr>
         <w:rPr>
           <w:rFonts w:ascii="Times New Roman" w:hAnsi="Times New Roman" w:cs="Times New Roman"/>
@@ -1670,7 +1686,7 @@
         <w:rPr>
           <w:rFonts w:cs="Times New Roman" w:ascii="Times New Roman" w:hAnsi="Times New Roman"/>
         </w:rPr>
-        <w:t>From code ran during material exploration of the 2D glassy system, all figures can be generated by running the python notebook “notebooks/make_paper_figures.ipynb”. Without modification to the files here, the data produced above should be properly fetched and processed without intervention.</w:t>
+        <w:t>From code ran during material exploration of the 2D glassy system, all figures can be generated by running the jupyter notebook “notebooks/make_paper_figures.ipynb”. Without modification to the files here, the data produced above should be properly fetched and processed without intervention.</w:t>
       </w:r>
     </w:p>
     <w:p>
@@ -1700,7 +1716,7 @@
         <w:pStyle w:val="ListParagraph"/>
         <w:numPr>
           <w:ilvl w:val="0"/>
-          <w:numId w:val="2"/>
+          <w:numId w:val="1"/>
         </w:numPr>
         <w:spacing w:lineRule="atLeast" w:line="0" w:before="0" w:after="156"/>
         <w:ind w:left="357" w:hanging="357"/>
@@ -1729,7 +1745,7 @@
         <w:pStyle w:val="ListParagraph"/>
         <w:numPr>
           <w:ilvl w:val="0"/>
-          <w:numId w:val="3"/>
+          <w:numId w:val="2"/>
         </w:numPr>
         <w:rPr>
           <w:rFonts w:ascii="Times New Roman" w:hAnsi="Times New Roman" w:cs="Times New Roman"/>
@@ -1800,7 +1816,7 @@
         <w:pStyle w:val="ListParagraph"/>
         <w:numPr>
           <w:ilvl w:val="1"/>
-          <w:numId w:val="3"/>
+          <w:numId w:val="2"/>
         </w:numPr>
         <w:rPr>
           <w:rFonts w:ascii="Times New Roman" w:hAnsi="Times New Roman" w:cs="Times New Roman"/>
@@ -1849,7 +1865,7 @@
         <w:pStyle w:val="ListParagraph"/>
         <w:numPr>
           <w:ilvl w:val="2"/>
-          <w:numId w:val="3"/>
+          <w:numId w:val="2"/>
         </w:numPr>
         <w:rPr>
           <w:rFonts w:ascii="Times New Roman" w:hAnsi="Times New Roman" w:cs="Times New Roman"/>
@@ -1875,7 +1891,7 @@
         <w:pStyle w:val="ListParagraph"/>
         <w:numPr>
           <w:ilvl w:val="3"/>
-          <w:numId w:val="4"/>
+          <w:numId w:val="3"/>
         </w:numPr>
         <w:rPr>
           <w:rFonts w:ascii="Times New Roman" w:hAnsi="Times New Roman" w:cs="Times New Roman"/>
@@ -1899,7 +1915,79 @@
         <w:pStyle w:val="ListParagraph"/>
         <w:numPr>
           <w:ilvl w:val="3"/>
-          <w:numId w:val="4"/>
+          <w:numId w:val="3"/>
+        </w:numPr>
+        <w:rPr>
+          <w:rFonts w:ascii="Times New Roman" w:hAnsi="Times New Roman" w:cs="Times New Roman"/>
+        </w:rPr>
+      </w:pPr>
+      <w:r>
+        <w:rPr>
+          <w:rFonts w:cs="Times New Roman" w:ascii="Times New Roman" w:hAnsi="Times New Roman"/>
+        </w:rPr>
+        <w:t>eta</w:t>
+        <w:tab/>
+        <w:tab/>
+        <w:tab/>
+        <w:t>%</w:t>
+        <w:tab/>
+        <w:t>Viscosity</w:t>
+      </w:r>
+    </w:p>
+    <w:p>
+      <w:pPr>
+        <w:pStyle w:val="ListParagraph"/>
+        <w:numPr>
+          <w:ilvl w:val="3"/>
+          <w:numId w:val="3"/>
+        </w:numPr>
+        <w:rPr>
+          <w:rFonts w:ascii="Times New Roman" w:hAnsi="Times New Roman" w:cs="Times New Roman"/>
+        </w:rPr>
+      </w:pPr>
+      <w:r>
+        <w:rPr>
+          <w:rFonts w:cs="Times New Roman" w:ascii="Times New Roman" w:hAnsi="Times New Roman"/>
+        </w:rPr>
+        <w:t>kBT</w:t>
+        <w:tab/>
+        <w:tab/>
+        <w:tab/>
+        <w:t>%</w:t>
+        <w:tab/>
+        <w:t>Temperature (in energy scale)</w:t>
+      </w:r>
+    </w:p>
+    <w:p>
+      <w:pPr>
+        <w:pStyle w:val="ListParagraph"/>
+        <w:numPr>
+          <w:ilvl w:val="3"/>
+          <w:numId w:val="3"/>
+        </w:numPr>
+        <w:rPr>
+          <w:rFonts w:ascii="Times New Roman" w:hAnsi="Times New Roman" w:cs="Times New Roman"/>
+        </w:rPr>
+      </w:pPr>
+      <w:r>
+        <w:rPr>
+          <w:rFonts w:cs="Times New Roman" w:ascii="Times New Roman" w:hAnsi="Times New Roman"/>
+        </w:rPr>
+        <w:t>vp_1</w:t>
+        <w:tab/>
+        <w:tab/>
+        <w:tab/>
+        <w:t>%</w:t>
+        <w:tab/>
+        <w:t>Pulling velocity for simulated system</w:t>
+      </w:r>
+    </w:p>
+    <w:p>
+      <w:pPr>
+        <w:pStyle w:val="ListParagraph"/>
+        <w:numPr>
+          <w:ilvl w:val="3"/>
+          <w:numId w:val="3"/>
         </w:numPr>
         <w:rPr>
           <w:rFonts w:ascii="Times New Roman" w:hAnsi="Times New Roman" w:cs="Times New Roman"/>
@@ -1910,164 +1998,91 @@
         <w:rPr>
           <w:rFonts w:cs="Times New Roman" w:ascii="Times New Roman" w:hAnsi="Times New Roman"/>
         </w:rPr>
-        <w:t>eta</w:t>
+        <w:t>vp_2</w:t>
         <w:tab/>
         <w:tab/>
         <w:tab/>
         <w:t>%</w:t>
         <w:tab/>
-        <w:t>Viscosity</w:t>
-      </w:r>
-    </w:p>
-    <w:p>
-      <w:pPr>
-        <w:pStyle w:val="ListParagraph"/>
-        <w:numPr>
-          <w:ilvl w:val="3"/>
-          <w:numId w:val="4"/>
-        </w:numPr>
-        <w:rPr>
-          <w:rFonts w:ascii="Times New Roman" w:hAnsi="Times New Roman" w:cs="Times New Roman"/>
-        </w:rPr>
-      </w:pPr>
-      <w:r>
-        <w:rPr>
-          <w:rFonts w:cs="Times New Roman" w:ascii="Times New Roman" w:hAnsi="Times New Roman"/>
-        </w:rPr>
-        <w:t>kBT</w:t>
+        <w:t>Pulling velocity for target sy</w:t>
+      </w:r>
+      <w:bookmarkEnd w:id="4"/>
+      <w:r>
+        <w:rPr>
+          <w:rFonts w:cs="Times New Roman" w:ascii="Times New Roman" w:hAnsi="Times New Roman"/>
+        </w:rPr>
+        <w:t>stem</w:t>
+      </w:r>
+    </w:p>
+    <w:p>
+      <w:pPr>
+        <w:pStyle w:val="ListParagraph"/>
+        <w:numPr>
+          <w:ilvl w:val="3"/>
+          <w:numId w:val="3"/>
+        </w:numPr>
+        <w:rPr>
+          <w:rFonts w:ascii="Times New Roman" w:hAnsi="Times New Roman" w:cs="Times New Roman"/>
+        </w:rPr>
+      </w:pPr>
+      <w:r>
+        <w:rPr>
+          <w:rFonts w:cs="Times New Roman" w:ascii="Times New Roman" w:hAnsi="Times New Roman"/>
+        </w:rPr>
+        <w:t>NR</w:t>
         <w:tab/>
         <w:tab/>
         <w:tab/>
         <w:t>%</w:t>
         <w:tab/>
-        <w:t>Temperature (in energy scale)</w:t>
-      </w:r>
-    </w:p>
-    <w:p>
-      <w:pPr>
-        <w:pStyle w:val="ListParagraph"/>
-        <w:numPr>
-          <w:ilvl w:val="3"/>
-          <w:numId w:val="4"/>
-        </w:numPr>
-        <w:rPr>
-          <w:rFonts w:ascii="Times New Roman" w:hAnsi="Times New Roman" w:cs="Times New Roman"/>
-        </w:rPr>
-      </w:pPr>
-      <w:r>
-        <w:rPr>
-          <w:rFonts w:cs="Times New Roman" w:ascii="Times New Roman" w:hAnsi="Times New Roman"/>
-        </w:rPr>
-        <w:t>vp_1</w:t>
+        <w:t>Number of realizations</w:t>
+      </w:r>
+    </w:p>
+    <w:p>
+      <w:pPr>
+        <w:pStyle w:val="ListParagraph"/>
+        <w:numPr>
+          <w:ilvl w:val="3"/>
+          <w:numId w:val="3"/>
+        </w:numPr>
+        <w:rPr>
+          <w:rFonts w:ascii="Times New Roman" w:hAnsi="Times New Roman" w:cs="Times New Roman"/>
+        </w:rPr>
+      </w:pPr>
+      <w:r>
+        <w:rPr>
+          <w:rFonts w:cs="Times New Roman" w:ascii="Times New Roman" w:hAnsi="Times New Roman"/>
+        </w:rPr>
+        <w:t>T</w:t>
         <w:tab/>
         <w:tab/>
         <w:tab/>
         <w:t>%</w:t>
         <w:tab/>
-        <w:t>Pulling velocity for simulated system</w:t>
-      </w:r>
-    </w:p>
-    <w:p>
-      <w:pPr>
-        <w:pStyle w:val="ListParagraph"/>
-        <w:numPr>
-          <w:ilvl w:val="3"/>
-          <w:numId w:val="4"/>
-        </w:numPr>
-        <w:rPr>
-          <w:rFonts w:ascii="Times New Roman" w:hAnsi="Times New Roman" w:cs="Times New Roman"/>
-        </w:rPr>
-      </w:pPr>
-      <w:bookmarkStart w:id="5" w:name="_Hlk92363777"/>
-      <w:r>
-        <w:rPr>
-          <w:rFonts w:cs="Times New Roman" w:ascii="Times New Roman" w:hAnsi="Times New Roman"/>
-        </w:rPr>
-        <w:t>vp_2</w:t>
+        <w:t>Total time for process</w:t>
+      </w:r>
+    </w:p>
+    <w:p>
+      <w:pPr>
+        <w:pStyle w:val="ListParagraph"/>
+        <w:numPr>
+          <w:ilvl w:val="3"/>
+          <w:numId w:val="3"/>
+        </w:numPr>
+        <w:rPr>
+          <w:rFonts w:ascii="Times New Roman" w:hAnsi="Times New Roman" w:cs="Times New Roman"/>
+        </w:rPr>
+      </w:pPr>
+      <w:r>
+        <w:rPr>
+          <w:rFonts w:cs="Times New Roman" w:ascii="Times New Roman" w:hAnsi="Times New Roman"/>
+        </w:rPr>
+        <w:t>dt</w:t>
         <w:tab/>
         <w:tab/>
         <w:tab/>
         <w:t>%</w:t>
         <w:tab/>
-        <w:t>Pulling velocity for target sy</w:t>
-      </w:r>
-      <w:bookmarkEnd w:id="5"/>
-      <w:r>
-        <w:rPr>
-          <w:rFonts w:cs="Times New Roman" w:ascii="Times New Roman" w:hAnsi="Times New Roman"/>
-        </w:rPr>
-        <w:t>stem</w:t>
-      </w:r>
-    </w:p>
-    <w:p>
-      <w:pPr>
-        <w:pStyle w:val="ListParagraph"/>
-        <w:numPr>
-          <w:ilvl w:val="3"/>
-          <w:numId w:val="4"/>
-        </w:numPr>
-        <w:rPr>
-          <w:rFonts w:ascii="Times New Roman" w:hAnsi="Times New Roman" w:cs="Times New Roman"/>
-        </w:rPr>
-      </w:pPr>
-      <w:r>
-        <w:rPr>
-          <w:rFonts w:cs="Times New Roman" w:ascii="Times New Roman" w:hAnsi="Times New Roman"/>
-        </w:rPr>
-        <w:t>NR</w:t>
-        <w:tab/>
-        <w:tab/>
-        <w:tab/>
-        <w:t>%</w:t>
-        <w:tab/>
-        <w:t>Number of realizations</w:t>
-      </w:r>
-    </w:p>
-    <w:p>
-      <w:pPr>
-        <w:pStyle w:val="ListParagraph"/>
-        <w:numPr>
-          <w:ilvl w:val="3"/>
-          <w:numId w:val="4"/>
-        </w:numPr>
-        <w:rPr>
-          <w:rFonts w:ascii="Times New Roman" w:hAnsi="Times New Roman" w:cs="Times New Roman"/>
-        </w:rPr>
-      </w:pPr>
-      <w:r>
-        <w:rPr>
-          <w:rFonts w:cs="Times New Roman" w:ascii="Times New Roman" w:hAnsi="Times New Roman"/>
-        </w:rPr>
-        <w:t>T</w:t>
-        <w:tab/>
-        <w:tab/>
-        <w:tab/>
-        <w:t>%</w:t>
-        <w:tab/>
-        <w:t>Total time for process</w:t>
-      </w:r>
-    </w:p>
-    <w:p>
-      <w:pPr>
-        <w:pStyle w:val="ListParagraph"/>
-        <w:numPr>
-          <w:ilvl w:val="3"/>
-          <w:numId w:val="4"/>
-        </w:numPr>
-        <w:rPr>
-          <w:rFonts w:ascii="Times New Roman" w:hAnsi="Times New Roman" w:cs="Times New Roman"/>
-        </w:rPr>
-      </w:pPr>
-      <w:r>
-        <w:rPr>
-          <w:rFonts w:cs="Times New Roman" w:ascii="Times New Roman" w:hAnsi="Times New Roman"/>
-        </w:rPr>
-        <w:t>dt</w:t>
-        <w:tab/>
-        <w:tab/>
-        <w:tab/>
-        <w:t>%</w:t>
-        <w:tab/>
         <w:t>Time step for Langevin dynamics</w:t>
       </w:r>
     </w:p>
@@ -2076,7 +2091,7 @@
         <w:pStyle w:val="ListParagraph"/>
         <w:numPr>
           <w:ilvl w:val="3"/>
-          <w:numId w:val="4"/>
+          <w:numId w:val="3"/>
         </w:numPr>
         <w:rPr>
           <w:rFonts w:ascii="Times New Roman" w:hAnsi="Times New Roman" w:cs="Times New Roman"/>
@@ -2129,7 +2144,7 @@
         <w:pStyle w:val="ListParagraph"/>
         <w:numPr>
           <w:ilvl w:val="3"/>
-          <w:numId w:val="4"/>
+          <w:numId w:val="3"/>
         </w:numPr>
         <w:rPr>
           <w:rFonts w:ascii="Times New Roman" w:hAnsi="Times New Roman" w:cs="Times New Roman"/>
@@ -2195,7 +2210,7 @@
         <w:pStyle w:val="ListParagraph"/>
         <w:numPr>
           <w:ilvl w:val="3"/>
-          <w:numId w:val="4"/>
+          <w:numId w:val="3"/>
         </w:numPr>
         <w:rPr>
           <w:rFonts w:ascii="Times New Roman" w:hAnsi="Times New Roman" w:cs="Times New Roman"/>
@@ -2246,7 +2261,7 @@
         <w:pStyle w:val="ListParagraph"/>
         <w:numPr>
           <w:ilvl w:val="3"/>
-          <w:numId w:val="4"/>
+          <w:numId w:val="3"/>
         </w:numPr>
         <w:rPr>
           <w:rFonts w:ascii="Times New Roman" w:hAnsi="Times New Roman" w:cs="Times New Roman"/>
@@ -2311,7 +2326,7 @@
         <w:pStyle w:val="ListParagraph"/>
         <w:numPr>
           <w:ilvl w:val="2"/>
-          <w:numId w:val="3"/>
+          <w:numId w:val="2"/>
         </w:numPr>
         <w:rPr>
           <w:rFonts w:ascii="Times New Roman" w:hAnsi="Times New Roman" w:cs="Times New Roman"/>
@@ -2337,7 +2352,7 @@
         <w:pStyle w:val="ListParagraph"/>
         <w:numPr>
           <w:ilvl w:val="3"/>
-          <w:numId w:val="3"/>
+          <w:numId w:val="2"/>
         </w:numPr>
         <w:rPr>
           <w:rFonts w:ascii="Times New Roman" w:hAnsi="Times New Roman" w:cs="Times New Roman"/>
@@ -2355,7 +2370,7 @@
         <w:pStyle w:val="ListParagraph"/>
         <w:numPr>
           <w:ilvl w:val="3"/>
-          <w:numId w:val="4"/>
+          <w:numId w:val="3"/>
         </w:numPr>
         <w:ind w:left="2249" w:hanging="420"/>
         <w:rPr>
@@ -2391,7 +2406,7 @@
         <w:pStyle w:val="ListParagraph"/>
         <w:numPr>
           <w:ilvl w:val="3"/>
-          <w:numId w:val="4"/>
+          <w:numId w:val="3"/>
         </w:numPr>
         <w:ind w:left="2249" w:hanging="420"/>
         <w:rPr>
@@ -2450,7 +2465,7 @@
         <w:pStyle w:val="ListParagraph"/>
         <w:numPr>
           <w:ilvl w:val="3"/>
-          <w:numId w:val="4"/>
+          <w:numId w:val="3"/>
         </w:numPr>
         <w:ind w:left="2249" w:hanging="420"/>
         <w:rPr>
@@ -2476,7 +2491,7 @@
         <w:pStyle w:val="ListParagraph"/>
         <w:numPr>
           <w:ilvl w:val="3"/>
-          <w:numId w:val="4"/>
+          <w:numId w:val="3"/>
         </w:numPr>
         <w:ind w:left="2249" w:hanging="420"/>
         <w:rPr>
@@ -2501,7 +2516,7 @@
         <w:pStyle w:val="ListParagraph"/>
         <w:numPr>
           <w:ilvl w:val="3"/>
-          <w:numId w:val="4"/>
+          <w:numId w:val="3"/>
         </w:numPr>
         <w:ind w:left="2249" w:hanging="420"/>
         <w:rPr>
@@ -2555,7 +2570,7 @@
         <w:pStyle w:val="ListParagraph"/>
         <w:numPr>
           <w:ilvl w:val="3"/>
-          <w:numId w:val="4"/>
+          <w:numId w:val="3"/>
         </w:numPr>
         <w:ind w:left="2249" w:hanging="420"/>
         <w:rPr>
@@ -2577,7 +2592,6 @@
           <w:rFonts w:ascii="Times New Roman" w:hAnsi="Times New Roman" w:cs="Times New Roman"/>
         </w:rPr>
       </w:pPr>
-      <w:bookmarkStart w:id="6" w:name="_Hlk92288608"/>
       <w:r>
         <w:rPr>
           <w:rFonts w:cs="Times New Roman" w:ascii="Times New Roman" w:hAnsi="Times New Roman"/>
@@ -2595,14 +2609,14 @@
           <w:rFonts w:ascii="Times New Roman" w:hAnsi="Times New Roman" w:cs="Times New Roman"/>
         </w:rPr>
       </w:pPr>
-      <w:bookmarkStart w:id="7" w:name="_Hlk92288608"/>
+      <w:bookmarkStart w:id="5" w:name="_Hlk92288608"/>
       <w:r>
         <w:rPr>
           <w:rFonts w:cs="Times New Roman" w:ascii="Times New Roman" w:hAnsi="Times New Roman"/>
         </w:rPr>
         <w:t xml:space="preserve">force for the target system </w:t>
       </w:r>
-      <w:bookmarkEnd w:id="7"/>
+      <w:bookmarkEnd w:id="5"/>
       <w:r>
         <w:rPr>
           <w:rFonts w:cs="Times New Roman" w:ascii="Times New Roman" w:hAnsi="Times New Roman"/>
@@ -2615,7 +2629,7 @@
         <w:pStyle w:val="ListParagraph"/>
         <w:numPr>
           <w:ilvl w:val="3"/>
-          <w:numId w:val="4"/>
+          <w:numId w:val="3"/>
         </w:numPr>
         <w:ind w:left="2249" w:hanging="420"/>
         <w:rPr>
@@ -2666,7 +2680,7 @@
         <w:pStyle w:val="ListParagraph"/>
         <w:numPr>
           <w:ilvl w:val="3"/>
-          <w:numId w:val="4"/>
+          <w:numId w:val="3"/>
         </w:numPr>
         <w:ind w:left="2249" w:hanging="420"/>
         <w:rPr>
@@ -2718,7 +2732,7 @@
         <w:pStyle w:val="ListParagraph"/>
         <w:numPr>
           <w:ilvl w:val="3"/>
-          <w:numId w:val="4"/>
+          <w:numId w:val="3"/>
         </w:numPr>
         <w:ind w:left="2249" w:hanging="420"/>
         <w:rPr>
@@ -2783,7 +2797,7 @@
         <w:pStyle w:val="ListParagraph"/>
         <w:numPr>
           <w:ilvl w:val="3"/>
-          <w:numId w:val="4"/>
+          <w:numId w:val="3"/>
         </w:numPr>
         <w:ind w:left="2249" w:hanging="420"/>
         <w:rPr>
@@ -2848,7 +2862,7 @@
         <w:pStyle w:val="ListParagraph"/>
         <w:numPr>
           <w:ilvl w:val="3"/>
-          <w:numId w:val="4"/>
+          <w:numId w:val="3"/>
         </w:numPr>
         <w:ind w:left="2249" w:hanging="420"/>
         <w:rPr>
@@ -2895,7 +2909,7 @@
         </w:rPr>
         <w:t xml:space="preserve"> (Pfactor) with coarser time grid, </w:t>
       </w:r>
-      <w:bookmarkStart w:id="8" w:name="_Hlk92289015"/>
+      <w:bookmarkStart w:id="6" w:name="_Hlk92289015"/>
     </w:p>
     <w:p>
       <w:pPr>
@@ -2925,14 +2939,14 @@
         </w:rPr>
         <w:t>.</w:t>
       </w:r>
-      <w:bookmarkEnd w:id="8"/>
-    </w:p>
-    <w:p>
-      <w:pPr>
-        <w:pStyle w:val="ListParagraph"/>
-        <w:numPr>
-          <w:ilvl w:val="3"/>
-          <w:numId w:val="4"/>
+      <w:bookmarkEnd w:id="6"/>
+    </w:p>
+    <w:p>
+      <w:pPr>
+        <w:pStyle w:val="ListParagraph"/>
+        <w:numPr>
+          <w:ilvl w:val="3"/>
+          <w:numId w:val="3"/>
         </w:numPr>
         <w:ind w:left="2249" w:hanging="420"/>
         <w:rPr>
@@ -2997,7 +3011,7 @@
         <w:pStyle w:val="ListParagraph"/>
         <w:numPr>
           <w:ilvl w:val="3"/>
-          <w:numId w:val="4"/>
+          <w:numId w:val="3"/>
         </w:numPr>
         <w:ind w:left="2249" w:hanging="420"/>
         <w:rPr>
@@ -3034,7 +3048,7 @@
         <w:pStyle w:val="ListParagraph"/>
         <w:numPr>
           <w:ilvl w:val="3"/>
-          <w:numId w:val="3"/>
+          <w:numId w:val="2"/>
         </w:numPr>
         <w:rPr>
           <w:rFonts w:ascii="Times New Roman" w:hAnsi="Times New Roman" w:cs="Times New Roman"/>
@@ -3066,7 +3080,7 @@
         <w:pStyle w:val="ListParagraph"/>
         <w:numPr>
           <w:ilvl w:val="3"/>
-          <w:numId w:val="3"/>
+          <w:numId w:val="2"/>
         </w:numPr>
         <w:rPr>
           <w:rFonts w:ascii="Times New Roman" w:hAnsi="Times New Roman" w:cs="Times New Roman"/>
@@ -3155,7 +3169,7 @@
         <w:pStyle w:val="ListParagraph"/>
         <w:numPr>
           <w:ilvl w:val="3"/>
-          <w:numId w:val="3"/>
+          <w:numId w:val="2"/>
         </w:numPr>
         <w:rPr>
           <w:rFonts w:ascii="Times New Roman" w:hAnsi="Times New Roman" w:cs="Times New Roman"/>
@@ -3259,7 +3273,7 @@
         <w:pStyle w:val="ListParagraph"/>
         <w:numPr>
           <w:ilvl w:val="3"/>
-          <w:numId w:val="4"/>
+          <w:numId w:val="3"/>
         </w:numPr>
         <w:ind w:left="2249" w:hanging="420"/>
         <w:rPr>
@@ -3312,7 +3326,7 @@
         <w:pStyle w:val="ListParagraph"/>
         <w:numPr>
           <w:ilvl w:val="3"/>
-          <w:numId w:val="4"/>
+          <w:numId w:val="3"/>
         </w:numPr>
         <w:ind w:left="2249" w:hanging="420"/>
         <w:rPr>
@@ -3352,7 +3366,7 @@
         <w:pStyle w:val="ListParagraph"/>
         <w:numPr>
           <w:ilvl w:val="1"/>
-          <w:numId w:val="3"/>
+          <w:numId w:val="2"/>
         </w:numPr>
         <w:rPr>
           <w:rFonts w:ascii="Times New Roman" w:hAnsi="Times New Roman" w:cs="Times New Roman"/>
@@ -3393,15 +3407,15 @@
         </w:rPr>
         <w:t>The MATLAB file for the uncertainty quantification of the material extrapolation for pulling experiment of 1D mass-spring chain.</w:t>
       </w:r>
-      <w:bookmarkStart w:id="9" w:name="_Hlk62421081"/>
-      <w:bookmarkEnd w:id="9"/>
+      <w:bookmarkStart w:id="7" w:name="_Hlk62421081"/>
+      <w:bookmarkEnd w:id="7"/>
     </w:p>
     <w:p>
       <w:pPr>
         <w:pStyle w:val="ListParagraph"/>
         <w:numPr>
           <w:ilvl w:val="2"/>
-          <w:numId w:val="3"/>
+          <w:numId w:val="2"/>
         </w:numPr>
         <w:rPr>
           <w:rFonts w:ascii="Times New Roman" w:hAnsi="Times New Roman" w:cs="Times New Roman"/>
@@ -3427,7 +3441,7 @@
         <w:pStyle w:val="ListParagraph"/>
         <w:numPr>
           <w:ilvl w:val="3"/>
-          <w:numId w:val="4"/>
+          <w:numId w:val="3"/>
         </w:numPr>
         <w:rPr>
           <w:rFonts w:ascii="Times New Roman" w:hAnsi="Times New Roman" w:cs="Times New Roman"/>
@@ -3465,7 +3479,7 @@
         <w:pStyle w:val="ListParagraph"/>
         <w:numPr>
           <w:ilvl w:val="3"/>
-          <w:numId w:val="4"/>
+          <w:numId w:val="3"/>
         </w:numPr>
         <w:rPr>
           <w:rFonts w:ascii="Times New Roman" w:hAnsi="Times New Roman" w:cs="Times New Roman"/>
@@ -3489,7 +3503,7 @@
         <w:pStyle w:val="ListParagraph"/>
         <w:numPr>
           <w:ilvl w:val="3"/>
-          <w:numId w:val="4"/>
+          <w:numId w:val="3"/>
         </w:numPr>
         <w:rPr>
           <w:rFonts w:ascii="Times New Roman" w:hAnsi="Times New Roman" w:cs="Times New Roman"/>
@@ -3507,15 +3521,15 @@
         <w:tab/>
         <w:t>Viscosity</w:t>
       </w:r>
-      <w:bookmarkStart w:id="10" w:name="_Hlk92286080"/>
-      <w:bookmarkEnd w:id="10"/>
-    </w:p>
-    <w:p>
-      <w:pPr>
-        <w:pStyle w:val="ListParagraph"/>
-        <w:numPr>
-          <w:ilvl w:val="3"/>
-          <w:numId w:val="4"/>
+      <w:bookmarkStart w:id="8" w:name="_Hlk92286080"/>
+      <w:bookmarkEnd w:id="8"/>
+    </w:p>
+    <w:p>
+      <w:pPr>
+        <w:pStyle w:val="ListParagraph"/>
+        <w:numPr>
+          <w:ilvl w:val="3"/>
+          <w:numId w:val="3"/>
         </w:numPr>
         <w:rPr>
           <w:rFonts w:ascii="Times New Roman" w:hAnsi="Times New Roman" w:cs="Times New Roman"/>
@@ -3539,7 +3553,7 @@
         <w:pStyle w:val="ListParagraph"/>
         <w:numPr>
           <w:ilvl w:val="3"/>
-          <w:numId w:val="4"/>
+          <w:numId w:val="3"/>
         </w:numPr>
         <w:rPr>
           <w:rFonts w:ascii="Times New Roman" w:hAnsi="Times New Roman" w:cs="Times New Roman"/>
@@ -3563,7 +3577,7 @@
         <w:pStyle w:val="ListParagraph"/>
         <w:numPr>
           <w:ilvl w:val="3"/>
-          <w:numId w:val="4"/>
+          <w:numId w:val="3"/>
         </w:numPr>
         <w:rPr>
           <w:rFonts w:ascii="Times New Roman" w:hAnsi="Times New Roman" w:cs="Times New Roman"/>
@@ -3587,7 +3601,7 @@
         <w:pStyle w:val="ListParagraph"/>
         <w:numPr>
           <w:ilvl w:val="3"/>
-          <w:numId w:val="4"/>
+          <w:numId w:val="3"/>
         </w:numPr>
         <w:rPr>
           <w:rFonts w:ascii="Times New Roman" w:hAnsi="Times New Roman" w:cs="Times New Roman"/>
@@ -3611,7 +3625,7 @@
         <w:pStyle w:val="ListParagraph"/>
         <w:numPr>
           <w:ilvl w:val="3"/>
-          <w:numId w:val="4"/>
+          <w:numId w:val="3"/>
         </w:numPr>
         <w:rPr>
           <w:rFonts w:ascii="Times New Roman" w:hAnsi="Times New Roman" w:cs="Times New Roman"/>
@@ -3635,7 +3649,7 @@
         <w:pStyle w:val="ListParagraph"/>
         <w:numPr>
           <w:ilvl w:val="3"/>
-          <w:numId w:val="4"/>
+          <w:numId w:val="3"/>
         </w:numPr>
         <w:rPr>
           <w:rFonts w:ascii="Times New Roman" w:hAnsi="Times New Roman" w:cs="Times New Roman"/>
@@ -3659,7 +3673,7 @@
         <w:pStyle w:val="ListParagraph"/>
         <w:numPr>
           <w:ilvl w:val="3"/>
-          <w:numId w:val="4"/>
+          <w:numId w:val="3"/>
         </w:numPr>
         <w:rPr>
           <w:rFonts w:ascii="Times New Roman" w:hAnsi="Times New Roman" w:cs="Times New Roman"/>
@@ -3698,7 +3712,7 @@
         <w:pStyle w:val="ListParagraph"/>
         <w:numPr>
           <w:ilvl w:val="3"/>
-          <w:numId w:val="4"/>
+          <w:numId w:val="3"/>
         </w:numPr>
         <w:rPr>
           <w:rFonts w:ascii="Times New Roman" w:hAnsi="Times New Roman" w:cs="Times New Roman"/>
@@ -3749,7 +3763,7 @@
         <w:pStyle w:val="ListParagraph"/>
         <w:numPr>
           <w:ilvl w:val="3"/>
-          <w:numId w:val="4"/>
+          <w:numId w:val="3"/>
         </w:numPr>
         <w:rPr>
           <w:rFonts w:ascii="Times New Roman" w:hAnsi="Times New Roman" w:cs="Times New Roman"/>
@@ -3800,7 +3814,7 @@
         <w:pStyle w:val="ListParagraph"/>
         <w:numPr>
           <w:ilvl w:val="3"/>
-          <w:numId w:val="4"/>
+          <w:numId w:val="3"/>
         </w:numPr>
         <w:rPr>
           <w:rFonts w:ascii="Times New Roman" w:hAnsi="Times New Roman" w:cs="Times New Roman"/>
@@ -3866,7 +3880,7 @@
         <w:pStyle w:val="ListParagraph"/>
         <w:numPr>
           <w:ilvl w:val="3"/>
-          <w:numId w:val="4"/>
+          <w:numId w:val="3"/>
         </w:numPr>
         <w:rPr>
           <w:rFonts w:ascii="Times New Roman" w:hAnsi="Times New Roman" w:cs="Times New Roman"/>
@@ -3889,7 +3903,7 @@
         <w:pStyle w:val="ListParagraph"/>
         <w:numPr>
           <w:ilvl w:val="3"/>
-          <w:numId w:val="4"/>
+          <w:numId w:val="3"/>
         </w:numPr>
         <w:rPr>
           <w:rFonts w:ascii="Times New Roman" w:hAnsi="Times New Roman" w:cs="Times New Roman"/>
@@ -3980,7 +3994,7 @@
         <w:pStyle w:val="ListParagraph"/>
         <w:numPr>
           <w:ilvl w:val="0"/>
-          <w:numId w:val="6"/>
+          <w:numId w:val="5"/>
         </w:numPr>
         <w:rPr>
           <w:rFonts w:ascii="Times New Roman" w:hAnsi="Times New Roman" w:cs="Times New Roman"/>
@@ -4029,7 +4043,7 @@
         <w:pStyle w:val="ListParagraph"/>
         <w:numPr>
           <w:ilvl w:val="2"/>
-          <w:numId w:val="3"/>
+          <w:numId w:val="2"/>
         </w:numPr>
         <w:rPr>
           <w:rFonts w:ascii="Times New Roman" w:hAnsi="Times New Roman" w:cs="Times New Roman"/>
@@ -4055,7 +4069,7 @@
         <w:pStyle w:val="ListParagraph"/>
         <w:numPr>
           <w:ilvl w:val="3"/>
-          <w:numId w:val="3"/>
+          <w:numId w:val="2"/>
         </w:numPr>
         <w:rPr>
           <w:rFonts w:ascii="Times New Roman" w:hAnsi="Times New Roman" w:cs="Times New Roman"/>
@@ -4073,7 +4087,7 @@
         <w:pStyle w:val="ListParagraph"/>
         <w:numPr>
           <w:ilvl w:val="3"/>
-          <w:numId w:val="4"/>
+          <w:numId w:val="3"/>
         </w:numPr>
         <w:ind w:left="2249" w:hanging="420"/>
         <w:rPr>
@@ -4109,7 +4123,7 @@
         <w:pStyle w:val="ListParagraph"/>
         <w:numPr>
           <w:ilvl w:val="3"/>
-          <w:numId w:val="4"/>
+          <w:numId w:val="3"/>
         </w:numPr>
         <w:ind w:left="2249" w:hanging="420"/>
         <w:rPr>
@@ -4162,7 +4176,7 @@
         <w:pStyle w:val="ListParagraph"/>
         <w:numPr>
           <w:ilvl w:val="3"/>
-          <w:numId w:val="4"/>
+          <w:numId w:val="3"/>
         </w:numPr>
         <w:ind w:left="2249" w:hanging="420"/>
         <w:rPr>
@@ -4215,7 +4229,7 @@
         <w:pStyle w:val="ListParagraph"/>
         <w:numPr>
           <w:ilvl w:val="3"/>
-          <w:numId w:val="4"/>
+          <w:numId w:val="3"/>
         </w:numPr>
         <w:ind w:left="2249" w:hanging="420"/>
         <w:rPr>
@@ -4261,7 +4275,7 @@
         <w:pStyle w:val="ListParagraph"/>
         <w:numPr>
           <w:ilvl w:val="3"/>
-          <w:numId w:val="4"/>
+          <w:numId w:val="3"/>
         </w:numPr>
         <w:ind w:left="2249" w:hanging="420"/>
         <w:rPr>
@@ -4284,7 +4298,7 @@
         <w:pStyle w:val="ListParagraph"/>
         <w:numPr>
           <w:ilvl w:val="3"/>
-          <w:numId w:val="4"/>
+          <w:numId w:val="3"/>
         </w:numPr>
         <w:ind w:left="2249" w:hanging="420"/>
         <w:rPr>
@@ -4308,7 +4322,7 @@
         <w:pStyle w:val="ListParagraph"/>
         <w:numPr>
           <w:ilvl w:val="3"/>
-          <w:numId w:val="4"/>
+          <w:numId w:val="3"/>
         </w:numPr>
         <w:ind w:left="2249" w:hanging="420"/>
         <w:rPr>
@@ -4346,7 +4360,7 @@
         <w:pStyle w:val="ListParagraph"/>
         <w:numPr>
           <w:ilvl w:val="3"/>
-          <w:numId w:val="4"/>
+          <w:numId w:val="3"/>
         </w:numPr>
         <w:ind w:left="2249" w:hanging="420"/>
         <w:rPr>
@@ -4371,7 +4385,7 @@
         <w:pStyle w:val="ListParagraph"/>
         <w:numPr>
           <w:ilvl w:val="3"/>
-          <w:numId w:val="4"/>
+          <w:numId w:val="3"/>
         </w:numPr>
         <w:ind w:left="2249" w:hanging="420"/>
         <w:rPr>
@@ -4407,7 +4421,7 @@
         <w:pStyle w:val="ListParagraph"/>
         <w:numPr>
           <w:ilvl w:val="3"/>
-          <w:numId w:val="4"/>
+          <w:numId w:val="3"/>
         </w:numPr>
         <w:ind w:left="2249" w:hanging="420"/>
         <w:rPr>
@@ -4436,7 +4450,7 @@
         <w:t>%</w:t>
         <w:tab/>
       </w:r>
-      <w:bookmarkStart w:id="11" w:name="_Hlk92287989"/>
+      <w:bookmarkStart w:id="9" w:name="_Hlk92287989"/>
       <w:r>
         <w:rPr>
           <w:rFonts w:cs="Times New Roman" w:ascii="Times New Roman" w:hAnsi="Times New Roman"/>
@@ -4494,14 +4508,14 @@
         <w:tab/>
         <w:t>nonlinear UQ.</w:t>
       </w:r>
-      <w:bookmarkEnd w:id="11"/>
-    </w:p>
-    <w:p>
-      <w:pPr>
-        <w:pStyle w:val="ListParagraph"/>
-        <w:numPr>
-          <w:ilvl w:val="3"/>
-          <w:numId w:val="4"/>
+      <w:bookmarkEnd w:id="9"/>
+    </w:p>
+    <w:p>
+      <w:pPr>
+        <w:pStyle w:val="ListParagraph"/>
+        <w:numPr>
+          <w:ilvl w:val="3"/>
+          <w:numId w:val="3"/>
         </w:numPr>
         <w:ind w:left="2249" w:hanging="420"/>
         <w:rPr>
@@ -4554,7 +4568,7 @@
         <w:pStyle w:val="ListParagraph"/>
         <w:numPr>
           <w:ilvl w:val="3"/>
-          <w:numId w:val="4"/>
+          <w:numId w:val="3"/>
         </w:numPr>
         <w:ind w:left="2249" w:hanging="420"/>
         <w:rPr>
@@ -4577,7 +4591,7 @@
         <w:pStyle w:val="ListParagraph"/>
         <w:numPr>
           <w:ilvl w:val="3"/>
-          <w:numId w:val="4"/>
+          <w:numId w:val="3"/>
         </w:numPr>
         <w:ind w:left="2249" w:hanging="420"/>
         <w:rPr>
@@ -4600,7 +4614,7 @@
         <w:pStyle w:val="ListParagraph"/>
         <w:numPr>
           <w:ilvl w:val="3"/>
-          <w:numId w:val="4"/>
+          <w:numId w:val="3"/>
         </w:numPr>
         <w:ind w:left="2249" w:hanging="420"/>
         <w:rPr>
@@ -4652,7 +4666,7 @@
         <w:pStyle w:val="ListParagraph"/>
         <w:numPr>
           <w:ilvl w:val="3"/>
-          <w:numId w:val="4"/>
+          <w:numId w:val="3"/>
         </w:numPr>
         <w:ind w:left="2249" w:hanging="420"/>
         <w:rPr>
@@ -4704,7 +4718,7 @@
         <w:pStyle w:val="ListParagraph"/>
         <w:numPr>
           <w:ilvl w:val="3"/>
-          <w:numId w:val="4"/>
+          <w:numId w:val="3"/>
         </w:numPr>
         <w:ind w:left="2249" w:hanging="420"/>
         <w:rPr>
@@ -4741,7 +4755,7 @@
         <w:pStyle w:val="ListParagraph"/>
         <w:numPr>
           <w:ilvl w:val="3"/>
-          <w:numId w:val="3"/>
+          <w:numId w:val="2"/>
         </w:numPr>
         <w:rPr>
           <w:rFonts w:ascii="Times New Roman" w:hAnsi="Times New Roman" w:cs="Times New Roman"/>
@@ -4773,7 +4787,7 @@
         <w:pStyle w:val="ListParagraph"/>
         <w:numPr>
           <w:ilvl w:val="1"/>
-          <w:numId w:val="3"/>
+          <w:numId w:val="2"/>
         </w:numPr>
         <w:rPr>
           <w:rFonts w:ascii="Times New Roman" w:hAnsi="Times New Roman" w:cs="Times New Roman"/>
@@ -4857,7 +4871,7 @@
         <w:pStyle w:val="ListParagraph"/>
         <w:numPr>
           <w:ilvl w:val="1"/>
-          <w:numId w:val="3"/>
+          <w:numId w:val="2"/>
         </w:numPr>
         <w:rPr>
           <w:rFonts w:ascii="Times New Roman" w:hAnsi="Times New Roman" w:cs="Times New Roman"/>
@@ -4941,7 +4955,7 @@
         <w:pStyle w:val="ListParagraph"/>
         <w:numPr>
           <w:ilvl w:val="1"/>
-          <w:numId w:val="3"/>
+          <w:numId w:val="2"/>
         </w:numPr>
         <w:rPr>
           <w:rFonts w:ascii="Times New Roman" w:hAnsi="Times New Roman" w:cs="Times New Roman"/>
@@ -5025,7 +5039,7 @@
         <w:pStyle w:val="ListParagraph"/>
         <w:numPr>
           <w:ilvl w:val="1"/>
-          <w:numId w:val="3"/>
+          <w:numId w:val="2"/>
         </w:numPr>
         <w:rPr>
           <w:rFonts w:ascii="Times New Roman" w:hAnsi="Times New Roman" w:cs="Times New Roman"/>
@@ -5095,7 +5109,7 @@
         <w:pStyle w:val="ListParagraph"/>
         <w:numPr>
           <w:ilvl w:val="0"/>
-          <w:numId w:val="3"/>
+          <w:numId w:val="2"/>
         </w:numPr>
         <w:rPr>
           <w:rFonts w:ascii="Times New Roman" w:hAnsi="Times New Roman" w:cs="Times New Roman"/>
@@ -5165,7 +5179,7 @@
         <w:pStyle w:val="ListParagraph"/>
         <w:numPr>
           <w:ilvl w:val="1"/>
-          <w:numId w:val="3"/>
+          <w:numId w:val="2"/>
         </w:numPr>
         <w:rPr>
           <w:rFonts w:ascii="Times New Roman" w:hAnsi="Times New Roman" w:cs="Times New Roman"/>
@@ -5212,7 +5226,7 @@
         <w:pStyle w:val="ListParagraph"/>
         <w:numPr>
           <w:ilvl w:val="2"/>
-          <w:numId w:val="3"/>
+          <w:numId w:val="2"/>
         </w:numPr>
         <w:rPr>
           <w:rFonts w:ascii="Times New Roman" w:hAnsi="Times New Roman" w:cs="Times New Roman"/>
@@ -5238,7 +5252,7 @@
         <w:pStyle w:val="ListParagraph"/>
         <w:numPr>
           <w:ilvl w:val="3"/>
-          <w:numId w:val="4"/>
+          <w:numId w:val="3"/>
         </w:numPr>
         <w:rPr>
           <w:rFonts w:ascii="Times New Roman" w:hAnsi="Times New Roman" w:cs="Times New Roman"/>
@@ -5277,7 +5291,7 @@
         <w:pStyle w:val="ListParagraph"/>
         <w:numPr>
           <w:ilvl w:val="3"/>
-          <w:numId w:val="4"/>
+          <w:numId w:val="3"/>
         </w:numPr>
         <w:rPr>
           <w:rFonts w:ascii="Times New Roman" w:hAnsi="Times New Roman" w:cs="Times New Roman"/>
@@ -5358,7 +5372,7 @@
         <w:pStyle w:val="ListParagraph"/>
         <w:numPr>
           <w:ilvl w:val="3"/>
-          <w:numId w:val="4"/>
+          <w:numId w:val="3"/>
         </w:numPr>
         <w:rPr>
           <w:rFonts w:ascii="Times New Roman" w:hAnsi="Times New Roman" w:cs="Times New Roman"/>
@@ -5395,7 +5409,7 @@
         <w:pStyle w:val="ListParagraph"/>
         <w:numPr>
           <w:ilvl w:val="3"/>
-          <w:numId w:val="4"/>
+          <w:numId w:val="3"/>
         </w:numPr>
         <w:rPr>
           <w:rFonts w:ascii="Times New Roman" w:hAnsi="Times New Roman" w:cs="Times New Roman"/>
@@ -5440,7 +5454,7 @@
         <w:pStyle w:val="ListParagraph"/>
         <w:numPr>
           <w:ilvl w:val="3"/>
-          <w:numId w:val="4"/>
+          <w:numId w:val="3"/>
         </w:numPr>
         <w:rPr>
           <w:rFonts w:ascii="Times New Roman" w:hAnsi="Times New Roman" w:cs="Times New Roman"/>
@@ -5508,7 +5522,7 @@
         <w:pStyle w:val="ListParagraph"/>
         <w:numPr>
           <w:ilvl w:val="3"/>
-          <w:numId w:val="4"/>
+          <w:numId w:val="3"/>
         </w:numPr>
         <w:rPr>
           <w:rFonts w:ascii="Times New Roman" w:hAnsi="Times New Roman" w:cs="Times New Roman"/>
@@ -5576,7 +5590,7 @@
         <w:pStyle w:val="ListParagraph"/>
         <w:numPr>
           <w:ilvl w:val="3"/>
-          <w:numId w:val="4"/>
+          <w:numId w:val="3"/>
         </w:numPr>
         <w:rPr>
           <w:rFonts w:ascii="Times New Roman" w:hAnsi="Times New Roman" w:cs="Times New Roman"/>
@@ -5599,7 +5613,7 @@
         <w:pStyle w:val="ListParagraph"/>
         <w:numPr>
           <w:ilvl w:val="3"/>
-          <w:numId w:val="4"/>
+          <w:numId w:val="3"/>
         </w:numPr>
         <w:rPr>
           <w:rFonts w:ascii="Times New Roman" w:hAnsi="Times New Roman" w:cs="Times New Roman"/>
@@ -5622,7 +5636,7 @@
         <w:pStyle w:val="ListParagraph"/>
         <w:numPr>
           <w:ilvl w:val="3"/>
-          <w:numId w:val="4"/>
+          <w:numId w:val="3"/>
         </w:numPr>
         <w:rPr>
           <w:rFonts w:ascii="Times New Roman" w:hAnsi="Times New Roman" w:cs="Times New Roman"/>
@@ -5674,7 +5688,7 @@
         <w:pStyle w:val="ListParagraph"/>
         <w:numPr>
           <w:ilvl w:val="3"/>
-          <w:numId w:val="4"/>
+          <w:numId w:val="3"/>
         </w:numPr>
         <w:rPr>
           <w:rFonts w:ascii="Times New Roman" w:hAnsi="Times New Roman" w:cs="Times New Roman"/>
@@ -5697,7 +5711,7 @@
         <w:pStyle w:val="ListParagraph"/>
         <w:numPr>
           <w:ilvl w:val="3"/>
-          <w:numId w:val="4"/>
+          <w:numId w:val="3"/>
         </w:numPr>
         <w:rPr>
           <w:rFonts w:ascii="Times New Roman" w:hAnsi="Times New Roman" w:cs="Times New Roman"/>
@@ -5802,7 +5816,7 @@
         <w:pStyle w:val="ListParagraph"/>
         <w:numPr>
           <w:ilvl w:val="2"/>
-          <w:numId w:val="3"/>
+          <w:numId w:val="2"/>
         </w:numPr>
         <w:rPr>
           <w:rFonts w:ascii="Times New Roman" w:hAnsi="Times New Roman" w:cs="Times New Roman"/>
@@ -5828,7 +5842,7 @@
         <w:pStyle w:val="ListParagraph"/>
         <w:numPr>
           <w:ilvl w:val="3"/>
-          <w:numId w:val="3"/>
+          <w:numId w:val="2"/>
         </w:numPr>
         <w:rPr>
           <w:rFonts w:ascii="Times New Roman" w:hAnsi="Times New Roman" w:cs="Times New Roman"/>
@@ -5868,7 +5882,7 @@
         <w:pStyle w:val="ListParagraph"/>
         <w:numPr>
           <w:ilvl w:val="3"/>
-          <w:numId w:val="4"/>
+          <w:numId w:val="3"/>
         </w:numPr>
         <w:ind w:left="2249" w:hanging="420"/>
         <w:rPr>
@@ -5904,7 +5918,7 @@
         <w:pStyle w:val="ListParagraph"/>
         <w:numPr>
           <w:ilvl w:val="3"/>
-          <w:numId w:val="4"/>
+          <w:numId w:val="3"/>
         </w:numPr>
         <w:ind w:left="2249" w:hanging="420"/>
         <w:rPr>
@@ -5928,7 +5942,7 @@
         <w:pStyle w:val="ListParagraph"/>
         <w:numPr>
           <w:ilvl w:val="3"/>
-          <w:numId w:val="4"/>
+          <w:numId w:val="3"/>
         </w:numPr>
         <w:ind w:left="2249" w:hanging="420"/>
         <w:rPr>
@@ -5953,7 +5967,7 @@
         <w:pStyle w:val="ListParagraph"/>
         <w:numPr>
           <w:ilvl w:val="3"/>
-          <w:numId w:val="4"/>
+          <w:numId w:val="3"/>
         </w:numPr>
         <w:ind w:left="2249" w:hanging="420"/>
         <w:rPr>
@@ -5991,7 +6005,7 @@
         <w:pStyle w:val="ListParagraph"/>
         <w:numPr>
           <w:ilvl w:val="3"/>
-          <w:numId w:val="4"/>
+          <w:numId w:val="3"/>
         </w:numPr>
         <w:ind w:left="2249" w:hanging="420"/>
         <w:rPr>
@@ -6017,7 +6031,7 @@
         <w:pStyle w:val="ListParagraph"/>
         <w:numPr>
           <w:ilvl w:val="3"/>
-          <w:numId w:val="4"/>
+          <w:numId w:val="3"/>
         </w:numPr>
         <w:ind w:left="2249" w:hanging="420"/>
         <w:rPr>
@@ -6053,7 +6067,7 @@
         <w:pStyle w:val="ListParagraph"/>
         <w:numPr>
           <w:ilvl w:val="3"/>
-          <w:numId w:val="4"/>
+          <w:numId w:val="3"/>
         </w:numPr>
         <w:ind w:left="2249" w:hanging="420"/>
         <w:rPr>
@@ -6141,7 +6155,7 @@
         <w:pStyle w:val="ListParagraph"/>
         <w:numPr>
           <w:ilvl w:val="3"/>
-          <w:numId w:val="4"/>
+          <w:numId w:val="3"/>
         </w:numPr>
         <w:ind w:left="2249" w:hanging="420"/>
         <w:rPr>
@@ -6195,7 +6209,7 @@
         <w:pStyle w:val="ListParagraph"/>
         <w:numPr>
           <w:ilvl w:val="3"/>
-          <w:numId w:val="4"/>
+          <w:numId w:val="3"/>
         </w:numPr>
         <w:ind w:left="2249" w:hanging="420"/>
         <w:rPr>
@@ -6219,7 +6233,7 @@
         <w:pStyle w:val="ListParagraph"/>
         <w:numPr>
           <w:ilvl w:val="3"/>
-          <w:numId w:val="4"/>
+          <w:numId w:val="3"/>
         </w:numPr>
         <w:ind w:left="2249" w:hanging="420"/>
         <w:rPr>
@@ -6242,7 +6256,7 @@
         <w:pStyle w:val="ListParagraph"/>
         <w:numPr>
           <w:ilvl w:val="3"/>
-          <w:numId w:val="4"/>
+          <w:numId w:val="3"/>
         </w:numPr>
         <w:ind w:left="2249" w:hanging="420"/>
         <w:rPr>
@@ -6279,7 +6293,7 @@
         <w:pStyle w:val="ListParagraph"/>
         <w:numPr>
           <w:ilvl w:val="3"/>
-          <w:numId w:val="3"/>
+          <w:numId w:val="2"/>
         </w:numPr>
         <w:rPr>
           <w:rFonts w:ascii="Times New Roman" w:hAnsi="Times New Roman" w:cs="Times New Roman"/>
@@ -6319,7 +6333,7 @@
         <w:pStyle w:val="ListParagraph"/>
         <w:numPr>
           <w:ilvl w:val="1"/>
-          <w:numId w:val="3"/>
+          <w:numId w:val="2"/>
         </w:numPr>
         <w:rPr>
           <w:rFonts w:ascii="Times New Roman" w:hAnsi="Times New Roman" w:cs="Times New Roman"/>
@@ -6421,7 +6435,7 @@
         <w:pStyle w:val="ListParagraph"/>
         <w:numPr>
           <w:ilvl w:val="1"/>
-          <w:numId w:val="3"/>
+          <w:numId w:val="2"/>
         </w:numPr>
         <w:rPr>
           <w:rFonts w:ascii="Times New Roman" w:hAnsi="Times New Roman" w:cs="Times New Roman"/>
@@ -6523,7 +6537,7 @@
         <w:pStyle w:val="ListParagraph"/>
         <w:numPr>
           <w:ilvl w:val="1"/>
-          <w:numId w:val="3"/>
+          <w:numId w:val="2"/>
         </w:numPr>
         <w:rPr>
           <w:rFonts w:ascii="Times New Roman" w:hAnsi="Times New Roman" w:cs="Times New Roman"/>
@@ -6607,7 +6621,7 @@
         <w:pStyle w:val="ListParagraph"/>
         <w:numPr>
           <w:ilvl w:val="1"/>
-          <w:numId w:val="3"/>
+          <w:numId w:val="2"/>
         </w:numPr>
         <w:rPr>
           <w:rFonts w:ascii="Times New Roman" w:hAnsi="Times New Roman" w:cs="Times New Roman"/>
@@ -6691,7 +6705,7 @@
         <w:pStyle w:val="ListParagraph"/>
         <w:numPr>
           <w:ilvl w:val="0"/>
-          <w:numId w:val="3"/>
+          <w:numId w:val="2"/>
         </w:numPr>
         <w:rPr>
           <w:rFonts w:ascii="Times New Roman" w:hAnsi="Times New Roman" w:cs="Times New Roman"/>
@@ -6784,7 +6798,7 @@
         <w:pStyle w:val="ListParagraph"/>
         <w:numPr>
           <w:ilvl w:val="1"/>
-          <w:numId w:val="3"/>
+          <w:numId w:val="2"/>
         </w:numPr>
         <w:rPr>
           <w:rFonts w:ascii="Times New Roman" w:hAnsi="Times New Roman" w:cs="Times New Roman"/>
@@ -6805,7 +6819,7 @@
         </w:rPr>
         <w:t>PlotFigures_PredictingUnobserved_1.</w:t>
       </w:r>
-      <w:bookmarkStart w:id="12" w:name="_Hlk92364427"/>
+      <w:bookmarkStart w:id="10" w:name="_Hlk92364427"/>
       <w:r>
         <w:rPr>
           <w:rFonts w:cs="Times New Roman" w:ascii="Times New Roman" w:hAnsi="Times New Roman"/>
@@ -6816,7 +6830,7 @@
         </w:rPr>
         <w:t>ipynb</w:t>
       </w:r>
-      <w:bookmarkEnd w:id="12"/>
+      <w:bookmarkEnd w:id="10"/>
     </w:p>
     <w:p>
       <w:pPr>
@@ -6858,7 +6872,7 @@
         <w:pStyle w:val="ListParagraph"/>
         <w:numPr>
           <w:ilvl w:val="0"/>
-          <w:numId w:val="3"/>
+          <w:numId w:val="2"/>
         </w:numPr>
         <w:rPr>
           <w:rFonts w:ascii="Times New Roman" w:hAnsi="Times New Roman" w:cs="Times New Roman"/>
@@ -6919,7 +6933,7 @@
         <w:pStyle w:val="ListParagraph"/>
         <w:numPr>
           <w:ilvl w:val="0"/>
-          <w:numId w:val="3"/>
+          <w:numId w:val="2"/>
         </w:numPr>
         <w:rPr>
           <w:rFonts w:ascii="Times New Roman" w:hAnsi="Times New Roman" w:cs="Times New Roman"/>
@@ -6980,7 +6994,7 @@
       <w:pgNumType w:fmt="decimal"/>
       <w:formProt w:val="false"/>
       <w:textDirection w:val="lrTb"/>
-      <w:docGrid w:type="lines" w:linePitch="312" w:charSpace="6143"/>
+      <w:docGrid w:type="lines" w:linePitch="312" w:charSpace="5734"/>
     </w:sectPr>
   </w:body>
 </w:document>
@@ -6998,125 +7012,6 @@
   <w:abstractNum w:abstractNumId="1">
     <w:lvl w:ilvl="0">
       <w:start w:val="1"/>
-      <w:numFmt w:val="none"/>
-      <w:suff w:val="nothing"/>
-      <w:lvlText w:val=""/>
-      <w:lvlJc w:val="left"/>
-      <w:pPr>
-        <w:tabs>
-          <w:tab w:val="num" w:pos="0"/>
-        </w:tabs>
-        <w:ind w:left="0" w:hanging="0"/>
-      </w:pPr>
-    </w:lvl>
-    <w:lvl w:ilvl="1">
-      <w:start w:val="1"/>
-      <w:numFmt w:val="none"/>
-      <w:suff w:val="nothing"/>
-      <w:lvlText w:val=""/>
-      <w:lvlJc w:val="left"/>
-      <w:pPr>
-        <w:tabs>
-          <w:tab w:val="num" w:pos="0"/>
-        </w:tabs>
-        <w:ind w:left="0" w:hanging="0"/>
-      </w:pPr>
-    </w:lvl>
-    <w:lvl w:ilvl="2">
-      <w:start w:val="1"/>
-      <w:numFmt w:val="none"/>
-      <w:suff w:val="nothing"/>
-      <w:lvlText w:val=""/>
-      <w:lvlJc w:val="left"/>
-      <w:pPr>
-        <w:tabs>
-          <w:tab w:val="num" w:pos="0"/>
-        </w:tabs>
-        <w:ind w:left="0" w:hanging="0"/>
-      </w:pPr>
-    </w:lvl>
-    <w:lvl w:ilvl="3">
-      <w:start w:val="1"/>
-      <w:numFmt w:val="none"/>
-      <w:suff w:val="nothing"/>
-      <w:lvlText w:val=""/>
-      <w:lvlJc w:val="left"/>
-      <w:pPr>
-        <w:tabs>
-          <w:tab w:val="num" w:pos="0"/>
-        </w:tabs>
-        <w:ind w:left="0" w:hanging="0"/>
-      </w:pPr>
-    </w:lvl>
-    <w:lvl w:ilvl="4">
-      <w:start w:val="1"/>
-      <w:numFmt w:val="none"/>
-      <w:suff w:val="nothing"/>
-      <w:lvlText w:val=""/>
-      <w:lvlJc w:val="left"/>
-      <w:pPr>
-        <w:tabs>
-          <w:tab w:val="num" w:pos="0"/>
-        </w:tabs>
-        <w:ind w:left="0" w:hanging="0"/>
-      </w:pPr>
-    </w:lvl>
-    <w:lvl w:ilvl="5">
-      <w:start w:val="1"/>
-      <w:numFmt w:val="none"/>
-      <w:suff w:val="nothing"/>
-      <w:lvlText w:val=""/>
-      <w:lvlJc w:val="left"/>
-      <w:pPr>
-        <w:tabs>
-          <w:tab w:val="num" w:pos="0"/>
-        </w:tabs>
-        <w:ind w:left="0" w:hanging="0"/>
-      </w:pPr>
-    </w:lvl>
-    <w:lvl w:ilvl="6">
-      <w:start w:val="1"/>
-      <w:numFmt w:val="none"/>
-      <w:suff w:val="nothing"/>
-      <w:lvlText w:val=""/>
-      <w:lvlJc w:val="left"/>
-      <w:pPr>
-        <w:tabs>
-          <w:tab w:val="num" w:pos="0"/>
-        </w:tabs>
-        <w:ind w:left="0" w:hanging="0"/>
-      </w:pPr>
-    </w:lvl>
-    <w:lvl w:ilvl="7">
-      <w:start w:val="1"/>
-      <w:numFmt w:val="none"/>
-      <w:suff w:val="nothing"/>
-      <w:lvlText w:val=""/>
-      <w:lvlJc w:val="left"/>
-      <w:pPr>
-        <w:tabs>
-          <w:tab w:val="num" w:pos="0"/>
-        </w:tabs>
-        <w:ind w:left="0" w:hanging="0"/>
-      </w:pPr>
-    </w:lvl>
-    <w:lvl w:ilvl="8">
-      <w:start w:val="1"/>
-      <w:numFmt w:val="none"/>
-      <w:suff w:val="nothing"/>
-      <w:lvlText w:val=""/>
-      <w:lvlJc w:val="left"/>
-      <w:pPr>
-        <w:tabs>
-          <w:tab w:val="num" w:pos="0"/>
-        </w:tabs>
-        <w:ind w:left="0" w:hanging="0"/>
-      </w:pPr>
-    </w:lvl>
-  </w:abstractNum>
-  <w:abstractNum w:abstractNumId="2">
-    <w:lvl w:ilvl="0">
-      <w:start w:val="1"/>
       <w:numFmt w:val="decimal"/>
       <w:lvlText w:val="%1."/>
       <w:lvlJc w:val="left"/>
@@ -7227,7 +7122,7 @@
       </w:pPr>
     </w:lvl>
   </w:abstractNum>
-  <w:abstractNum w:abstractNumId="3">
+  <w:abstractNum w:abstractNumId="2">
     <w:lvl w:ilvl="0">
       <w:start w:val="1"/>
       <w:numFmt w:val="bullet"/>
@@ -7365,7 +7260,7 @@
       </w:rPr>
     </w:lvl>
   </w:abstractNum>
-  <w:abstractNum w:abstractNumId="4">
+  <w:abstractNum w:abstractNumId="3">
     <w:lvl w:ilvl="0">
       <w:start w:val="1"/>
       <w:numFmt w:val="bullet"/>
@@ -7502,7 +7397,7 @@
       </w:rPr>
     </w:lvl>
   </w:abstractNum>
-  <w:abstractNum w:abstractNumId="5">
+  <w:abstractNum w:abstractNumId="4">
     <w:lvl w:ilvl="0">
       <w:start w:val="1"/>
       <w:numFmt w:val="lowerLetter"/>
@@ -7612,7 +7507,7 @@
       </w:pPr>
     </w:lvl>
   </w:abstractNum>
-  <w:abstractNum w:abstractNumId="6">
+  <w:abstractNum w:abstractNumId="5">
     <w:lvl w:ilvl="0">
       <w:start w:val="1"/>
       <w:numFmt w:val="bullet"/>
@@ -7749,7 +7644,7 @@
       </w:rPr>
     </w:lvl>
   </w:abstractNum>
-  <w:abstractNum w:abstractNumId="7">
+  <w:abstractNum w:abstractNumId="6">
     <w:lvl w:ilvl="0">
       <w:start w:val="1"/>
       <w:numFmt w:val="lowerLetter"/>
@@ -7863,7 +7758,7 @@
       </w:pPr>
     </w:lvl>
   </w:abstractNum>
-  <w:abstractNum w:abstractNumId="8">
+  <w:abstractNum w:abstractNumId="7">
     <w:lvl w:ilvl="0">
       <w:start w:val="1"/>
       <w:numFmt w:val="bullet"/>
@@ -7998,6 +7893,125 @@
       <w:rPr>
         <w:rFonts w:ascii="OpenSymbol" w:hAnsi="OpenSymbol" w:cs="OpenSymbol" w:hint="default"/>
       </w:rPr>
+    </w:lvl>
+  </w:abstractNum>
+  <w:abstractNum w:abstractNumId="8">
+    <w:lvl w:ilvl="0">
+      <w:start w:val="1"/>
+      <w:numFmt w:val="none"/>
+      <w:suff w:val="nothing"/>
+      <w:lvlText w:val=""/>
+      <w:lvlJc w:val="left"/>
+      <w:pPr>
+        <w:tabs>
+          <w:tab w:val="num" w:pos="0"/>
+        </w:tabs>
+        <w:ind w:left="0" w:hanging="0"/>
+      </w:pPr>
+    </w:lvl>
+    <w:lvl w:ilvl="1">
+      <w:start w:val="1"/>
+      <w:numFmt w:val="none"/>
+      <w:suff w:val="nothing"/>
+      <w:lvlText w:val=""/>
+      <w:lvlJc w:val="left"/>
+      <w:pPr>
+        <w:tabs>
+          <w:tab w:val="num" w:pos="0"/>
+        </w:tabs>
+        <w:ind w:left="0" w:hanging="0"/>
+      </w:pPr>
+    </w:lvl>
+    <w:lvl w:ilvl="2">
+      <w:start w:val="1"/>
+      <w:numFmt w:val="none"/>
+      <w:suff w:val="nothing"/>
+      <w:lvlText w:val=""/>
+      <w:lvlJc w:val="left"/>
+      <w:pPr>
+        <w:tabs>
+          <w:tab w:val="num" w:pos="0"/>
+        </w:tabs>
+        <w:ind w:left="0" w:hanging="0"/>
+      </w:pPr>
+    </w:lvl>
+    <w:lvl w:ilvl="3">
+      <w:start w:val="1"/>
+      <w:numFmt w:val="none"/>
+      <w:suff w:val="nothing"/>
+      <w:lvlText w:val=""/>
+      <w:lvlJc w:val="left"/>
+      <w:pPr>
+        <w:tabs>
+          <w:tab w:val="num" w:pos="0"/>
+        </w:tabs>
+        <w:ind w:left="0" w:hanging="0"/>
+      </w:pPr>
+    </w:lvl>
+    <w:lvl w:ilvl="4">
+      <w:start w:val="1"/>
+      <w:numFmt w:val="none"/>
+      <w:suff w:val="nothing"/>
+      <w:lvlText w:val=""/>
+      <w:lvlJc w:val="left"/>
+      <w:pPr>
+        <w:tabs>
+          <w:tab w:val="num" w:pos="0"/>
+        </w:tabs>
+        <w:ind w:left="0" w:hanging="0"/>
+      </w:pPr>
+    </w:lvl>
+    <w:lvl w:ilvl="5">
+      <w:start w:val="1"/>
+      <w:numFmt w:val="none"/>
+      <w:suff w:val="nothing"/>
+      <w:lvlText w:val=""/>
+      <w:lvlJc w:val="left"/>
+      <w:pPr>
+        <w:tabs>
+          <w:tab w:val="num" w:pos="0"/>
+        </w:tabs>
+        <w:ind w:left="0" w:hanging="0"/>
+      </w:pPr>
+    </w:lvl>
+    <w:lvl w:ilvl="6">
+      <w:start w:val="1"/>
+      <w:numFmt w:val="none"/>
+      <w:suff w:val="nothing"/>
+      <w:lvlText w:val=""/>
+      <w:lvlJc w:val="left"/>
+      <w:pPr>
+        <w:tabs>
+          <w:tab w:val="num" w:pos="0"/>
+        </w:tabs>
+        <w:ind w:left="0" w:hanging="0"/>
+      </w:pPr>
+    </w:lvl>
+    <w:lvl w:ilvl="7">
+      <w:start w:val="1"/>
+      <w:numFmt w:val="none"/>
+      <w:suff w:val="nothing"/>
+      <w:lvlText w:val=""/>
+      <w:lvlJc w:val="left"/>
+      <w:pPr>
+        <w:tabs>
+          <w:tab w:val="num" w:pos="0"/>
+        </w:tabs>
+        <w:ind w:left="0" w:hanging="0"/>
+      </w:pPr>
+    </w:lvl>
+    <w:lvl w:ilvl="8">
+      <w:start w:val="1"/>
+      <w:numFmt w:val="none"/>
+      <w:suff w:val="nothing"/>
+      <w:lvlText w:val=""/>
+      <w:lvlJc w:val="left"/>
+      <w:pPr>
+        <w:tabs>
+          <w:tab w:val="num" w:pos="0"/>
+        </w:tabs>
+        <w:ind w:left="0" w:hanging="0"/>
+      </w:pPr>
     </w:lvl>
   </w:abstractNum>
   <w:num w:numId="1">
@@ -8429,6 +8443,7 @@
     <w:rsid w:val="002a06f1"/>
     <w:pPr>
       <w:widowControl w:val="false"/>
+      <w:suppressAutoHyphens w:val="true"/>
       <w:bidi w:val="0"/>
       <w:spacing w:before="0" w:after="0"/>
       <w:jc w:val="both"/>
